--- a/DC1IAP_Wright_Harison_Report_3.docx
+++ b/DC1IAP_Wright_Harison_Report_3.docx
@@ -122,6 +122,7 @@
                                     <w:dataBinding w:prefixMappings="xmlns:ns0='http://purl.org/dc/elements/1.1/' xmlns:ns1='http://schemas.openxmlformats.org/package/2006/metadata/core-properties' " w:xpath="/ns1:coreProperties[1]/ns0:title[1]" w:storeItemID="{6C3C8BC8-F283-45AE-878A-BAB7291924A1}"/>
                                     <w:text/>
                                   </w:sdtPr>
+                                  <w:sdtEndPr/>
                                   <w:sdtContent>
                                     <w:r>
                                       <w:rPr>
@@ -212,6 +213,7 @@
                                   <w:dataBinding w:prefixMappings="xmlns:ns0='http://purl.org/dc/elements/1.1/' xmlns:ns1='http://schemas.openxmlformats.org/package/2006/metadata/core-properties' " w:xpath="/ns1:coreProperties[1]/ns0:subject[1]" w:storeItemID="{6C3C8BC8-F283-45AE-878A-BAB7291924A1}"/>
                                   <w:text/>
                                 </w:sdtPr>
+                                <w:sdtEndPr/>
                                 <w:sdtContent>
                                   <w:p>
                                     <w:pPr>
@@ -240,7 +242,16 @@
                                         <w:sz w:val="28"/>
                                         <w:szCs w:val="28"/>
                                       </w:rPr>
-                                      <w:t>xxxx</w:t>
+                                      <w:t>1</w:t>
+                                    </w:r>
+                                    <w:r>
+                                      <w:rPr>
+                                        <w:caps/>
+                                        <w:color w:val="1F4E79" w:themeColor="accent5" w:themeShade="80"/>
+                                        <w:sz w:val="28"/>
+                                        <w:szCs w:val="28"/>
+                                      </w:rPr>
+                                      <w:t>830</w:t>
                                     </w:r>
                                   </w:p>
                                 </w:sdtContent>
@@ -259,6 +270,7 @@
                                   <w:dataBinding w:prefixMappings="xmlns:ns0='http://purl.org/dc/elements/1.1/' xmlns:ns1='http://schemas.openxmlformats.org/package/2006/metadata/core-properties' " w:xpath="/ns1:coreProperties[1]/ns0:creator[1]" w:storeItemID="{6C3C8BC8-F283-45AE-878A-BAB7291924A1}"/>
                                   <w:text/>
                                 </w:sdtPr>
+                                <w:sdtEndPr/>
                                 <w:sdtContent>
                                   <w:p>
                                     <w:pPr>
@@ -335,6 +347,7 @@
                               <w:dataBinding w:prefixMappings="xmlns:ns0='http://purl.org/dc/elements/1.1/' xmlns:ns1='http://schemas.openxmlformats.org/package/2006/metadata/core-properties' " w:xpath="/ns1:coreProperties[1]/ns0:title[1]" w:storeItemID="{6C3C8BC8-F283-45AE-878A-BAB7291924A1}"/>
                               <w:text/>
                             </w:sdtPr>
+                            <w:sdtEndPr/>
                             <w:sdtContent>
                               <w:r>
                                 <w:rPr>
@@ -425,6 +438,7 @@
                             <w:dataBinding w:prefixMappings="xmlns:ns0='http://purl.org/dc/elements/1.1/' xmlns:ns1='http://schemas.openxmlformats.org/package/2006/metadata/core-properties' " w:xpath="/ns1:coreProperties[1]/ns0:subject[1]" w:storeItemID="{6C3C8BC8-F283-45AE-878A-BAB7291924A1}"/>
                             <w:text/>
                           </w:sdtPr>
+                          <w:sdtEndPr/>
                           <w:sdtContent>
                             <w:p>
                               <w:pPr>
@@ -453,7 +467,16 @@
                                   <w:sz w:val="28"/>
                                   <w:szCs w:val="28"/>
                                 </w:rPr>
-                                <w:t>xxxx</w:t>
+                                <w:t>1</w:t>
+                              </w:r>
+                              <w:r>
+                                <w:rPr>
+                                  <w:caps/>
+                                  <w:color w:val="1F4E79" w:themeColor="accent5" w:themeShade="80"/>
+                                  <w:sz w:val="28"/>
+                                  <w:szCs w:val="28"/>
+                                </w:rPr>
+                                <w:t>830</w:t>
                               </w:r>
                             </w:p>
                           </w:sdtContent>
@@ -472,6 +495,7 @@
                             <w:dataBinding w:prefixMappings="xmlns:ns0='http://purl.org/dc/elements/1.1/' xmlns:ns1='http://schemas.openxmlformats.org/package/2006/metadata/core-properties' " w:xpath="/ns1:coreProperties[1]/ns0:creator[1]" w:storeItemID="{6C3C8BC8-F283-45AE-878A-BAB7291924A1}"/>
                             <w:text/>
                           </w:sdtPr>
+                          <w:sdtEndPr/>
                           <w:sdtContent>
                             <w:p>
                               <w:pPr>
@@ -582,13 +606,14 @@
                                   <w:tag w:val=""/>
                                   <w:id w:val="-785116381"/>
                                   <w:dataBinding w:prefixMappings="xmlns:ns0='http://schemas.microsoft.com/office/2006/coverPageProps' " w:xpath="/ns0:CoverPageProperties[1]/ns0:PublishDate[1]" w:storeItemID="{55AF091B-3C7A-41E3-B477-F2FDAA23CFDA}"/>
-                                  <w:date w:fullDate="2022-01-01T00:00:00Z">
+                                  <w:date w:fullDate="2023-01-01T00:00:00Z">
                                     <w:dateFormat w:val="yyyy"/>
                                     <w:lid w:val="en-US"/>
                                     <w:storeMappedDataAs w:val="dateTime"/>
                                     <w:calendar w:val="gregorian"/>
                                   </w:date>
                                 </w:sdtPr>
+                                <w:sdtEndPr/>
                                 <w:sdtContent>
                                   <w:p>
                                     <w:pPr>
@@ -606,7 +631,7 @@
                                         <w:sz w:val="24"/>
                                         <w:szCs w:val="24"/>
                                       </w:rPr>
-                                      <w:t>2022</w:t>
+                                      <w:t>2023</w:t>
                                     </w:r>
                                   </w:p>
                                 </w:sdtContent>
@@ -648,13 +673,14 @@
                             <w:tag w:val=""/>
                             <w:id w:val="-785116381"/>
                             <w:dataBinding w:prefixMappings="xmlns:ns0='http://schemas.microsoft.com/office/2006/coverPageProps' " w:xpath="/ns0:CoverPageProperties[1]/ns0:PublishDate[1]" w:storeItemID="{55AF091B-3C7A-41E3-B477-F2FDAA23CFDA}"/>
-                            <w:date w:fullDate="2022-01-01T00:00:00Z">
+                            <w:date w:fullDate="2023-01-01T00:00:00Z">
                               <w:dateFormat w:val="yyyy"/>
                               <w:lid w:val="en-US"/>
                               <w:storeMappedDataAs w:val="dateTime"/>
                               <w:calendar w:val="gregorian"/>
                             </w:date>
                           </w:sdtPr>
+                          <w:sdtEndPr/>
                           <w:sdtContent>
                             <w:p>
                               <w:pPr>
@@ -672,7 +698,7 @@
                                   <w:sz w:val="24"/>
                                   <w:szCs w:val="24"/>
                                 </w:rPr>
-                                <w:t>2022</w:t>
+                                <w:t>2023</w:t>
                               </w:r>
                             </w:p>
                           </w:sdtContent>
@@ -1164,7 +1190,19 @@
         <w:rPr>
           <w:color w:val="4472C4" w:themeColor="accent1"/>
         </w:rPr>
-        <w:t xml:space="preserve"> party login support to allow users to sign up and log</w:t>
+        <w:t xml:space="preserve"> party login support to allow users to sign up and login easily </w:t>
+      </w:r>
+      <w:r>
+        <w:rPr>
+          <w:color w:val="4472C4" w:themeColor="accent1"/>
+        </w:rPr>
+        <w:t>which will hopefully entice more users to sign up. For example</w:t>
+      </w:r>
+      <w:r>
+        <w:rPr>
+          <w:color w:val="4472C4" w:themeColor="accent1"/>
+        </w:rPr>
+        <w:t>,</w:t>
       </w:r>
       <w:r>
         <w:rPr>
@@ -1176,31 +1214,13 @@
         <w:rPr>
           <w:color w:val="4472C4" w:themeColor="accent1"/>
         </w:rPr>
-        <w:t xml:space="preserve">in easily </w:t>
-      </w:r>
-      <w:r>
-        <w:rPr>
-          <w:color w:val="4472C4" w:themeColor="accent1"/>
-        </w:rPr>
-        <w:t>which will hopefully entice more users to sign up. For example</w:t>
-      </w:r>
-      <w:r>
-        <w:rPr>
-          <w:color w:val="4472C4" w:themeColor="accent1"/>
-        </w:rPr>
-        <w:t>,</w:t>
+        <w:t>log</w:t>
       </w:r>
       <w:r>
         <w:rPr>
           <w:color w:val="4472C4" w:themeColor="accent1"/>
         </w:rPr>
         <w:t xml:space="preserve"> </w:t>
-      </w:r>
-      <w:r>
-        <w:rPr>
-          <w:color w:val="4472C4" w:themeColor="accent1"/>
-        </w:rPr>
-        <w:t>log</w:t>
       </w:r>
       <w:r>
         <w:rPr>
@@ -1445,341 +1465,878 @@
         <w:pStyle w:val="Heading2"/>
       </w:pPr>
       <w:r>
-        <w:t>Unit 5. Web Application Security</w:t>
+        <w:t>Unit 5. Web Application Security:</w:t>
+      </w:r>
+    </w:p>
+    <w:p/>
+    <w:p>
+      <w:r>
+        <w:t xml:space="preserve">• </w:t>
+      </w:r>
+      <w:r>
+        <w:rPr>
+          <w:b/>
+          <w:bCs/>
+        </w:rPr>
+        <w:t>Which security issues are you considering on the client side?</w:t>
+      </w:r>
+      <w:r>
+        <w:t xml:space="preserve"> </w:t>
+      </w:r>
+    </w:p>
+    <w:p>
+      <w:r>
+        <w:t>I am considering the security issues on the client side by using the following methods:</w:t>
+      </w:r>
+    </w:p>
+    <w:p>
+      <w:r>
+        <w:t xml:space="preserve">1. Protection against CRSF attacks by using the JWT token inside </w:t>
+      </w:r>
+      <w:r>
+        <w:t xml:space="preserve">a </w:t>
+      </w:r>
+      <w:r>
+        <w:t>cookie to authenticate the user when they make a request to the server.</w:t>
+      </w:r>
+    </w:p>
+    <w:p>
+      <w:r>
+        <w:t>2. Protection against XSS attacks by sanitizing the input from a user using the sanitize-</w:t>
+      </w:r>
+      <w:r>
+        <w:t>HTML</w:t>
+      </w:r>
+      <w:r>
+        <w:t xml:space="preserve"> package. For </w:t>
+      </w:r>
+      <w:r>
+        <w:t>example,</w:t>
+      </w:r>
+      <w:r>
+        <w:t xml:space="preserve"> when a user creates a new HL Post</w:t>
+      </w:r>
+      <w:r>
+        <w:t xml:space="preserve"> the Title, Body and filename of the post </w:t>
+      </w:r>
+      <w:r>
+        <w:t>are</w:t>
+      </w:r>
+      <w:r>
+        <w:t xml:space="preserve"> sanitized before being added to the database</w:t>
+      </w:r>
+      <w:r>
+        <w:t>.</w:t>
+      </w:r>
+    </w:p>
+    <w:p/>
+    <w:p>
+      <w:pPr>
+        <w:rPr>
+          <w:b/>
+          <w:bCs/>
+        </w:rPr>
+      </w:pPr>
+      <w:r>
+        <w:rPr>
+          <w:b/>
+          <w:bCs/>
+        </w:rPr>
+        <w:t xml:space="preserve">• Which security issues are you considering on the server side? </w:t>
+      </w:r>
+    </w:p>
+    <w:p>
+      <w:r>
+        <w:t>I am considering the security issues on the server side by using the following methods:</w:t>
+      </w:r>
+    </w:p>
+    <w:p>
+      <w:r>
+        <w:t xml:space="preserve">1. </w:t>
+      </w:r>
+      <w:r>
+        <w:t xml:space="preserve">I am </w:t>
+      </w:r>
+      <w:r>
+        <w:t>u</w:t>
+      </w:r>
+      <w:r>
+        <w:t>sing environment variables to store Secrets and API keys.</w:t>
+      </w:r>
+    </w:p>
+    <w:p>
+      <w:r>
+        <w:t xml:space="preserve">2. </w:t>
+      </w:r>
+      <w:r>
+        <w:t xml:space="preserve">I am </w:t>
+      </w:r>
+      <w:r>
+        <w:t>u</w:t>
+      </w:r>
+      <w:r>
+        <w:t>sing</w:t>
+      </w:r>
+      <w:r>
+        <w:t xml:space="preserve"> </w:t>
+      </w:r>
+      <w:proofErr w:type="gramStart"/>
+      <w:r>
+        <w:t xml:space="preserve">the </w:t>
+      </w:r>
+      <w:r>
+        <w:t>.</w:t>
+      </w:r>
+      <w:proofErr w:type="spellStart"/>
+      <w:r>
+        <w:t>gitignore</w:t>
+      </w:r>
+      <w:proofErr w:type="spellEnd"/>
+      <w:proofErr w:type="gramEnd"/>
+      <w:r>
+        <w:t xml:space="preserve"> file</w:t>
+      </w:r>
+      <w:r>
+        <w:t xml:space="preserve"> to ignore the sensitive files and folders such as the .env file and the </w:t>
+      </w:r>
+      <w:r>
+        <w:t>MongoDB</w:t>
+      </w:r>
+      <w:r>
+        <w:t xml:space="preserve"> folder and stop them from being pushed to the remote</w:t>
+      </w:r>
+      <w:r>
+        <w:t xml:space="preserve"> git</w:t>
+      </w:r>
+      <w:r>
+        <w:t xml:space="preserve"> repository.</w:t>
+      </w:r>
+    </w:p>
+    <w:p>
+      <w:r>
+        <w:t>3.</w:t>
+      </w:r>
+      <w:r>
+        <w:t xml:space="preserve"> </w:t>
+      </w:r>
+      <w:r>
+        <w:t>I am</w:t>
+      </w:r>
+      <w:r>
+        <w:t xml:space="preserve"> </w:t>
+      </w:r>
+      <w:r>
+        <w:t>u</w:t>
+      </w:r>
+      <w:r>
+        <w:t xml:space="preserve">sing </w:t>
+      </w:r>
+      <w:r>
+        <w:t>an</w:t>
+      </w:r>
+      <w:r>
+        <w:t xml:space="preserve"> authentication strategy to authenticate the user.</w:t>
+      </w:r>
+    </w:p>
+    <w:p>
+      <w:r>
+        <w:t xml:space="preserve">4. </w:t>
+      </w:r>
+      <w:r>
+        <w:t xml:space="preserve">I am </w:t>
+      </w:r>
+      <w:r>
+        <w:t>u</w:t>
+      </w:r>
+      <w:r>
+        <w:t xml:space="preserve">sing </w:t>
+      </w:r>
+      <w:r>
+        <w:t>an</w:t>
+      </w:r>
+      <w:r>
+        <w:t xml:space="preserve"> authorization strategy to authorize the user.</w:t>
+      </w:r>
+    </w:p>
+    <w:p>
+      <w:r>
+        <w:t xml:space="preserve">5. </w:t>
+      </w:r>
+      <w:r>
+        <w:t xml:space="preserve">I am </w:t>
+      </w:r>
+      <w:r>
+        <w:t>u</w:t>
+      </w:r>
+      <w:r>
+        <w:t>sing a low expiration time</w:t>
+      </w:r>
+      <w:r>
+        <w:t xml:space="preserve"> of 1 day</w:t>
+      </w:r>
+      <w:r>
+        <w:t xml:space="preserve"> for the JWT.</w:t>
+      </w:r>
+    </w:p>
+    <w:p>
+      <w:r>
+        <w:t xml:space="preserve">6. </w:t>
+      </w:r>
+      <w:r>
+        <w:t xml:space="preserve">I am </w:t>
+      </w:r>
+      <w:r>
+        <w:t>u</w:t>
+      </w:r>
+      <w:r>
+        <w:t xml:space="preserve">sing </w:t>
+      </w:r>
+      <w:r>
+        <w:t xml:space="preserve">the </w:t>
+      </w:r>
+      <w:r>
+        <w:t>Mongoose package which helps to prevent NoSQL injection attacks.</w:t>
+      </w:r>
+    </w:p>
+    <w:p>
+      <w:r>
+        <w:t xml:space="preserve">7. </w:t>
+      </w:r>
+      <w:r>
+        <w:t>I am u</w:t>
+      </w:r>
+      <w:r>
+        <w:t xml:space="preserve">sing the </w:t>
+      </w:r>
+      <w:proofErr w:type="spellStart"/>
+      <w:r>
+        <w:t>bcryptjs</w:t>
+      </w:r>
+      <w:proofErr w:type="spellEnd"/>
+      <w:r>
+        <w:t xml:space="preserve"> package to hash and salt the passwords</w:t>
+      </w:r>
+      <w:r>
+        <w:t xml:space="preserve"> before being stored in the database.</w:t>
+      </w:r>
+    </w:p>
+    <w:p/>
+    <w:p>
+      <w:pPr>
+        <w:rPr>
+          <w:b/>
+          <w:bCs/>
+        </w:rPr>
+      </w:pPr>
+      <w:r>
+        <w:rPr>
+          <w:b/>
+          <w:bCs/>
+        </w:rPr>
+        <w:t xml:space="preserve">• What authentication strategy have you implemented on the server? </w:t>
+      </w:r>
+    </w:p>
+    <w:p>
+      <w:r>
+        <w:t>1. Using a username,</w:t>
+      </w:r>
+      <w:r>
+        <w:t xml:space="preserve"> </w:t>
+      </w:r>
+      <w:r>
+        <w:t>password and optionally 2FA to authenticate the user.</w:t>
+      </w:r>
+    </w:p>
+    <w:p>
+      <w:r>
+        <w:t>2. After a user is authenticated, the server will generate a JWT and send it to the client as a cookie.</w:t>
+      </w:r>
+    </w:p>
+    <w:p>
+      <w:r>
+        <w:lastRenderedPageBreak/>
+        <w:t>3. The client will send the cookie with the JWT to the server for every request.</w:t>
+      </w:r>
+    </w:p>
+    <w:p>
+      <w:r>
+        <w:t>4. The server will validate the JWT for routes that require authorization and if it is valid, the server will process the request.</w:t>
+      </w:r>
+    </w:p>
+    <w:p>
+      <w:r>
+        <w:t>5. If the JWT is invalid, the server will return a 401 Unauthorized response.</w:t>
+      </w:r>
+    </w:p>
+    <w:p/>
+    <w:p>
+      <w:pPr>
+        <w:pStyle w:val="Heading2"/>
+      </w:pPr>
+      <w:r>
+        <w:t>Unit 6. Frameworks and Architecture:</w:t>
+      </w:r>
+    </w:p>
+    <w:p/>
+    <w:p>
+      <w:pPr>
+        <w:rPr>
+          <w:b/>
+          <w:bCs/>
+        </w:rPr>
+      </w:pPr>
+      <w:r>
+        <w:rPr>
+          <w:b/>
+          <w:bCs/>
+        </w:rPr>
+        <w:t xml:space="preserve">• How did you implement the DRY principle in the HLSP? </w:t>
+      </w:r>
+    </w:p>
+    <w:p>
+      <w:r>
+        <w:t>I used JavaScript functions to implement the DRY principle in the HLSP.</w:t>
+      </w:r>
+    </w:p>
+    <w:p>
+      <w:r>
+        <w:t xml:space="preserve">For </w:t>
+      </w:r>
+      <w:r>
+        <w:t>example,</w:t>
+      </w:r>
+      <w:r>
+        <w:t xml:space="preserve"> I used JavaScript to loop through the posts and display them on the HL Posts page rather than copying and pasting the code and making a section for each post.</w:t>
+      </w:r>
+    </w:p>
+    <w:p>
+      <w:r>
+        <w:t xml:space="preserve">I also used JavaScript to populate the Profile page against a dictionary of the </w:t>
+      </w:r>
+      <w:r>
+        <w:t>users’</w:t>
+      </w:r>
+      <w:r>
+        <w:t xml:space="preserve"> info and the </w:t>
+      </w:r>
+      <w:r>
+        <w:t>corresponding</w:t>
+      </w:r>
+      <w:r>
+        <w:t xml:space="preserve"> HTML element ID</w:t>
+      </w:r>
+      <w:r>
+        <w:t>. I used a for loop to loop</w:t>
+      </w:r>
+      <w:r>
+        <w:t xml:space="preserve"> through the dictionary and set the </w:t>
+      </w:r>
+      <w:proofErr w:type="spellStart"/>
+      <w:r>
+        <w:t>innerHTML</w:t>
+      </w:r>
+      <w:proofErr w:type="spellEnd"/>
+      <w:r>
+        <w:t xml:space="preserve"> of the HTML element to the correct value from the server. Rather than repeating this code for each HTML element.</w:t>
+      </w:r>
+    </w:p>
+    <w:p>
+      <w:r>
+        <w:t xml:space="preserve">I also used one category page to display all the categories. For </w:t>
+      </w:r>
+      <w:r>
+        <w:t>example,</w:t>
+      </w:r>
+      <w:r>
+        <w:t xml:space="preserve"> when a user request</w:t>
+      </w:r>
+      <w:r>
+        <w:t>s</w:t>
+      </w:r>
+      <w:r>
+        <w:t xml:space="preserve"> the exercise </w:t>
+      </w:r>
+      <w:r>
+        <w:t>category,</w:t>
+      </w:r>
+      <w:r>
+        <w:t xml:space="preserve"> they send </w:t>
+      </w:r>
+      <w:r>
+        <w:t>a request to the server ‘/</w:t>
+      </w:r>
+      <w:proofErr w:type="spellStart"/>
+      <w:r>
+        <w:t>category.html?category</w:t>
+      </w:r>
+      <w:proofErr w:type="spellEnd"/>
+      <w:r>
+        <w:t>=Exercise</w:t>
+      </w:r>
+      <w:r>
+        <w:t>’</w:t>
+      </w:r>
+      <w:r>
+        <w:t xml:space="preserve"> with the parameter ‘</w:t>
+      </w:r>
+      <w:r>
+        <w:t>category=Exercise</w:t>
+      </w:r>
+      <w:r>
+        <w:t>’</w:t>
+      </w:r>
+      <w:r>
+        <w:t>.</w:t>
+      </w:r>
+      <w:r>
+        <w:t xml:space="preserve"> </w:t>
+      </w:r>
+      <w:proofErr w:type="gramStart"/>
+      <w:r>
+        <w:t>Similarly</w:t>
+      </w:r>
+      <w:proofErr w:type="gramEnd"/>
+      <w:r>
+        <w:t xml:space="preserve"> they can request the health category by requesting </w:t>
+      </w:r>
+      <w:r>
+        <w:t>‘/</w:t>
+      </w:r>
+      <w:r>
+        <w:t>category.html</w:t>
+      </w:r>
+      <w:r>
+        <w:t>’ route with the category ‘Health’.</w:t>
+      </w:r>
+    </w:p>
+    <w:p/>
+    <w:p>
+      <w:pPr>
+        <w:rPr>
+          <w:b/>
+          <w:bCs/>
+        </w:rPr>
+      </w:pPr>
+      <w:r>
+        <w:rPr>
+          <w:b/>
+          <w:bCs/>
+        </w:rPr>
+        <w:t xml:space="preserve">• How did you overcome the STATE problem in the HLSP? </w:t>
+      </w:r>
+    </w:p>
+    <w:p>
+      <w:r>
+        <w:t xml:space="preserve">1. Refreshing the page after a change is made such as when a user uploads a post so the state is </w:t>
+      </w:r>
+      <w:r>
+        <w:t>updated,</w:t>
+      </w:r>
+      <w:r>
+        <w:t xml:space="preserve"> and the user can see the post that they just uploaded.</w:t>
+      </w:r>
+    </w:p>
+    <w:p>
+      <w:r>
+        <w:t xml:space="preserve">2. I also made changes to the state of the application for example, when a user likes a post, the state of the application is </w:t>
+      </w:r>
+      <w:r>
+        <w:t>updated,</w:t>
+      </w:r>
+      <w:r>
+        <w:t xml:space="preserve"> and the number of likes is increased by 1.</w:t>
+      </w:r>
+    </w:p>
+    <w:p>
+      <w:r>
+        <w:t xml:space="preserve">3. I also added modal popups to the </w:t>
+      </w:r>
+      <w:r>
+        <w:t>application,</w:t>
+      </w:r>
+      <w:r>
+        <w:t xml:space="preserve"> so the state of the application is updated when they click on the modal button and then the modal popup is displayed. For </w:t>
+      </w:r>
+      <w:r>
+        <w:t>example,</w:t>
+      </w:r>
+      <w:r>
+        <w:t xml:space="preserve"> the Setup / Edit 2FA modal popup.</w:t>
+      </w:r>
+    </w:p>
+    <w:p>
+      <w:r>
+        <w:t xml:space="preserve">4. Generally most </w:t>
+      </w:r>
+      <w:r>
+        <w:t>client-side</w:t>
+      </w:r>
+      <w:r>
+        <w:t xml:space="preserve"> actions perform a request to the server and then the state of the application is managed server-side.</w:t>
+      </w:r>
+    </w:p>
+    <w:p/>
+    <w:p>
+      <w:pPr>
+        <w:rPr>
+          <w:b/>
+          <w:bCs/>
+        </w:rPr>
+      </w:pPr>
+      <w:r>
+        <w:rPr>
+          <w:b/>
+          <w:bCs/>
+        </w:rPr>
+        <w:t xml:space="preserve">• How did you architect the separation of concerns (e.g., Domain Model vs </w:t>
+      </w:r>
+    </w:p>
+    <w:p>
+      <w:pPr>
+        <w:rPr>
+          <w:b/>
+          <w:bCs/>
+        </w:rPr>
+      </w:pPr>
+      <w:r>
+        <w:rPr>
+          <w:b/>
+          <w:bCs/>
+        </w:rPr>
+        <w:t>Presentation)?</w:t>
+      </w:r>
+    </w:p>
+    <w:p>
+      <w:r>
+        <w:t>I architected the separation of concerns by using the express framework and the MVC pattern.</w:t>
+      </w:r>
+      <w:r>
+        <w:t xml:space="preserve"> I mainly use client-side rendering</w:t>
+      </w:r>
+      <w:r>
+        <w:t xml:space="preserve"> for</w:t>
+      </w:r>
+      <w:r>
+        <w:t xml:space="preserve"> the</w:t>
+      </w:r>
+      <w:r>
+        <w:t xml:space="preserve"> dynamic content</w:t>
+      </w:r>
+      <w:r>
+        <w:t>. T</w:t>
+      </w:r>
+      <w:r>
+        <w:t>he controller</w:t>
+      </w:r>
+      <w:r>
+        <w:t xml:space="preserve"> on the server</w:t>
+      </w:r>
+      <w:r>
+        <w:t xml:space="preserve"> sends </w:t>
+      </w:r>
+      <w:r>
+        <w:t xml:space="preserve">JSON data to </w:t>
+      </w:r>
+      <w:r>
+        <w:t xml:space="preserve">the client which </w:t>
+      </w:r>
+      <w:proofErr w:type="spellStart"/>
+      <w:r>
+        <w:t>Javascript</w:t>
+      </w:r>
+      <w:proofErr w:type="spellEnd"/>
+      <w:r>
+        <w:t xml:space="preserve"> then uses</w:t>
+      </w:r>
+      <w:r>
+        <w:t xml:space="preserve"> to render the </w:t>
+      </w:r>
+      <w:r>
+        <w:t>render the page.</w:t>
+      </w:r>
+    </w:p>
+    <w:p>
+      <w:r>
+        <w:lastRenderedPageBreak/>
+        <w:t xml:space="preserve">The Model is </w:t>
+      </w:r>
+      <w:r>
+        <w:t xml:space="preserve">on the server-side and is </w:t>
+      </w:r>
+      <w:r>
+        <w:t>responsible for the data and the logic.</w:t>
+      </w:r>
+      <w:r>
+        <w:t xml:space="preserve"> </w:t>
+      </w:r>
+      <w:r>
+        <w:t>The View is</w:t>
+      </w:r>
+      <w:r>
+        <w:t xml:space="preserve"> </w:t>
+      </w:r>
+      <w:r>
+        <w:t>on the client-side</w:t>
+      </w:r>
+      <w:r>
+        <w:t xml:space="preserve"> responsible for the presentation of the data.</w:t>
+      </w:r>
+      <w:r>
+        <w:t xml:space="preserve"> </w:t>
+      </w:r>
+      <w:r>
+        <w:t>The Controller</w:t>
+      </w:r>
+      <w:r>
+        <w:t xml:space="preserve"> is on the server</w:t>
+      </w:r>
+      <w:r>
+        <w:t>-</w:t>
+      </w:r>
+      <w:r>
+        <w:t>side and</w:t>
+      </w:r>
+      <w:r>
+        <w:t xml:space="preserve"> is responsible for the communication between the Model and the View.</w:t>
+      </w:r>
+    </w:p>
+    <w:p/>
+    <w:p>
+      <w:pPr>
+        <w:pStyle w:val="Heading1"/>
+      </w:pPr>
+      <w:r>
+        <w:rPr>
+          <w:rStyle w:val="Heading1Char"/>
+        </w:rPr>
+        <w:t>Conclusion</w:t>
       </w:r>
       <w:r>
         <w:t>:</w:t>
       </w:r>
     </w:p>
+    <w:p>
+      <w:r>
+        <w:t>On reflection</w:t>
+      </w:r>
+      <w:r>
+        <w:t>,</w:t>
+      </w:r>
+      <w:r>
+        <w:t xml:space="preserve"> </w:t>
+      </w:r>
+      <w:r>
+        <w:t xml:space="preserve">I think my implementation of the Health Life Web Application has been a </w:t>
+      </w:r>
+      <w:r>
+        <w:t>huge success.</w:t>
+      </w:r>
+      <w:r>
+        <w:t xml:space="preserve"> I think that my </w:t>
+      </w:r>
+      <w:r>
+        <w:t>UI looks good thanks to the implementation</w:t>
+      </w:r>
+      <w:r>
+        <w:t>/</w:t>
+      </w:r>
+      <w:r>
+        <w:t>customisation done with bootstrap</w:t>
+      </w:r>
+      <w:r>
+        <w:t xml:space="preserve"> and is also clear and easy to use especially after I added the welcome page to explain some of the site</w:t>
+      </w:r>
+      <w:r>
+        <w:t>'</w:t>
+      </w:r>
+      <w:r>
+        <w:t>s features to a newly registered user.</w:t>
+      </w:r>
+      <w:r>
+        <w:t xml:space="preserve"> </w:t>
+      </w:r>
+      <w:r>
+        <w:t>I have written lots of</w:t>
+      </w:r>
+      <w:r>
+        <w:t xml:space="preserve"> useful</w:t>
+      </w:r>
+      <w:r>
+        <w:t xml:space="preserve"> JS to populate my front end with </w:t>
+      </w:r>
+      <w:r>
+        <w:t>data from my APIs as well as send data back to my APIs.</w:t>
+      </w:r>
+      <w:r>
+        <w:t xml:space="preserve"> I am quite proud of </w:t>
+      </w:r>
+      <w:r>
+        <w:t xml:space="preserve">my APIs </w:t>
+      </w:r>
+      <w:r>
+        <w:t>functionality</w:t>
+      </w:r>
+      <w:r>
+        <w:t>,</w:t>
+      </w:r>
+      <w:r>
+        <w:t xml:space="preserve"> especially my implementation of 2FA.</w:t>
+      </w:r>
+      <w:r>
+        <w:t xml:space="preserve"> </w:t>
+      </w:r>
+      <w:r>
+        <w:t xml:space="preserve">However, I have struggled to add </w:t>
+      </w:r>
+      <w:r>
+        <w:t>functionality for sign</w:t>
+      </w:r>
+      <w:r>
+        <w:t>-</w:t>
+      </w:r>
+      <w:r>
+        <w:t>in with google or apple. This is because I decided to build my</w:t>
+      </w:r>
+      <w:r>
+        <w:t xml:space="preserve"> own</w:t>
+      </w:r>
+      <w:r>
+        <w:t xml:space="preserve"> user authentication </w:t>
+      </w:r>
+      <w:r>
+        <w:t xml:space="preserve">system but then I found it very difficult to integrate this with google sign </w:t>
+      </w:r>
+      <w:r>
+        <w:t>in,</w:t>
+      </w:r>
+      <w:r>
+        <w:t xml:space="preserve"> so I decided t</w:t>
+      </w:r>
+      <w:r>
+        <w:t xml:space="preserve">o remove it. </w:t>
+      </w:r>
+      <w:r>
+        <w:t xml:space="preserve">If it were to do it </w:t>
+      </w:r>
+      <w:r>
+        <w:t>again,</w:t>
+      </w:r>
+      <w:r>
+        <w:t xml:space="preserve"> I would use a library like </w:t>
+      </w:r>
+      <w:r>
+        <w:t>P</w:t>
+      </w:r>
+      <w:r>
+        <w:t xml:space="preserve">assport as I have found that </w:t>
+      </w:r>
+      <w:r>
+        <w:t xml:space="preserve">it makes user authentication much easier </w:t>
+      </w:r>
+      <w:r>
+        <w:t>and</w:t>
+      </w:r>
+      <w:r>
+        <w:t xml:space="preserve"> it has support for services such as google and apple sign in making it much easier to implement.</w:t>
+      </w:r>
+      <w:r>
+        <w:t xml:space="preserve"> </w:t>
+      </w:r>
+      <w:r>
+        <w:t xml:space="preserve">I also found it difficult to find a good free public API to use to pull relevant articles. The current News API I am using </w:t>
+      </w:r>
+      <w:r>
+        <w:t>leaves</w:t>
+      </w:r>
+      <w:r>
+        <w:t xml:space="preserve"> lots to be desired as the results aren’t always that relevant</w:t>
+      </w:r>
+      <w:r>
+        <w:t xml:space="preserve"> as</w:t>
+      </w:r>
+      <w:r>
+        <w:t xml:space="preserve"> it can only search from the last 30 days in the free </w:t>
+      </w:r>
+      <w:r>
+        <w:t>tier,</w:t>
+      </w:r>
+      <w:r>
+        <w:t xml:space="preserve"> </w:t>
+      </w:r>
+      <w:r>
+        <w:t>and</w:t>
+      </w:r>
+      <w:r>
+        <w:t xml:space="preserve"> it </w:t>
+      </w:r>
+      <w:r>
+        <w:t>doesn’t return an image relevant to the articles despite it being in the documentation that is does</w:t>
+      </w:r>
+      <w:r>
+        <w:t>,</w:t>
+      </w:r>
+      <w:r>
+        <w:t xml:space="preserve"> so I suspect that this is also a paid feature.</w:t>
+      </w:r>
+      <w:r>
+        <w:t xml:space="preserve"> </w:t>
+      </w:r>
+      <w:r>
+        <w:t xml:space="preserve">In the future, </w:t>
+      </w:r>
+      <w:r>
+        <w:t xml:space="preserve">I could </w:t>
+      </w:r>
+      <w:r>
+        <w:t>investigate</w:t>
+      </w:r>
+      <w:r>
+        <w:t xml:space="preserve"> web scraping more to see if it would be viable to implement.</w:t>
+      </w:r>
+      <w:r>
+        <w:t xml:space="preserve"> </w:t>
+      </w:r>
+      <w:r>
+        <w:t xml:space="preserve">I think I have secured the application quite well although </w:t>
+      </w:r>
+      <w:r>
+        <w:t>If I was deploying the application to a production environment, I would</w:t>
+      </w:r>
+      <w:r>
+        <w:t xml:space="preserve"> </w:t>
+      </w:r>
+      <w:r>
+        <w:t>create an SSL certificate for the server</w:t>
+      </w:r>
+      <w:r>
+        <w:t xml:space="preserve"> and</w:t>
+      </w:r>
+      <w:r>
+        <w:t xml:space="preserve"> use HTTPS</w:t>
+      </w:r>
+      <w:r>
+        <w:t xml:space="preserve"> (using the https module)</w:t>
+      </w:r>
+      <w:r>
+        <w:t xml:space="preserve"> to encrypt the data that is sent between the client and the server.</w:t>
+      </w:r>
+      <w:r>
+        <w:t xml:space="preserve"> I would also like to improve the test coverage of both the front</w:t>
+      </w:r>
+      <w:r>
+        <w:t>-</w:t>
+      </w:r>
+      <w:r>
+        <w:t xml:space="preserve">end and </w:t>
+      </w:r>
+      <w:r>
+        <w:t>back-end</w:t>
+      </w:r>
+      <w:r>
+        <w:t xml:space="preserve"> code before deploying this application to the public.</w:t>
+      </w:r>
+    </w:p>
     <w:p/>
-    <w:p>
-      <w:pPr>
-        <w:rPr>
-          <w:b/>
-          <w:bCs/>
-        </w:rPr>
-      </w:pPr>
-      <w:r>
-        <w:rPr>
-          <w:b/>
-          <w:bCs/>
-        </w:rPr>
-        <w:t xml:space="preserve">• Which security issues are you considering on the client side? </w:t>
-      </w:r>
-    </w:p>
-    <w:p>
-      <w:pPr>
-        <w:rPr>
-          <w:b/>
-          <w:bCs/>
-        </w:rPr>
-      </w:pPr>
-    </w:p>
-    <w:p>
-      <w:pPr>
-        <w:rPr>
-          <w:b/>
-          <w:bCs/>
-        </w:rPr>
-      </w:pPr>
-      <w:r>
-        <w:t xml:space="preserve">• </w:t>
-      </w:r>
-      <w:r>
-        <w:rPr>
-          <w:b/>
-          <w:bCs/>
-        </w:rPr>
-        <w:t xml:space="preserve">Which security issues are you considering on the server side? </w:t>
-      </w:r>
-    </w:p>
-    <w:p>
-      <w:pPr>
-        <w:rPr>
-          <w:b/>
-          <w:bCs/>
-        </w:rPr>
-      </w:pPr>
-    </w:p>
-    <w:p>
-      <w:r>
-        <w:t xml:space="preserve">• </w:t>
-      </w:r>
-      <w:r>
-        <w:rPr>
-          <w:b/>
-          <w:bCs/>
-        </w:rPr>
-        <w:t>What authentication strategy have you implemented on the server?</w:t>
-      </w:r>
-      <w:r>
-        <w:t xml:space="preserve"> </w:t>
-      </w:r>
-    </w:p>
-    <w:p/>
-    <w:p/>
-    <w:p>
-      <w:pPr>
-        <w:pStyle w:val="Heading2"/>
-      </w:pPr>
-      <w:r>
-        <w:t>Unit 6. Frameworks and Architecture</w:t>
-      </w:r>
-      <w:r>
-        <w:t>:</w:t>
-      </w:r>
-    </w:p>
-    <w:p>
-      <w:r>
-        <w:t xml:space="preserve">• </w:t>
-      </w:r>
-      <w:r>
-        <w:rPr>
-          <w:b/>
-          <w:bCs/>
-        </w:rPr>
-        <w:t>How did you would implement the DRY principle in the HLSP?</w:t>
-      </w:r>
-      <w:r>
-        <w:t xml:space="preserve"> </w:t>
-      </w:r>
-    </w:p>
-    <w:p/>
-    <w:p>
-      <w:pPr>
-        <w:rPr>
-          <w:b/>
-          <w:bCs/>
-        </w:rPr>
-      </w:pPr>
-      <w:r>
-        <w:rPr>
-          <w:b/>
-          <w:bCs/>
-        </w:rPr>
-        <w:t xml:space="preserve">• How did you would overcome the STATE problem in the HLSP? </w:t>
-      </w:r>
-    </w:p>
-    <w:p>
-      <w:pPr>
-        <w:rPr>
-          <w:b/>
-          <w:bCs/>
-        </w:rPr>
-      </w:pPr>
-    </w:p>
-    <w:p>
-      <w:pPr>
-        <w:rPr>
-          <w:b/>
-          <w:bCs/>
-        </w:rPr>
-      </w:pPr>
-      <w:r>
-        <w:rPr>
-          <w:b/>
-          <w:bCs/>
-        </w:rPr>
-        <w:t xml:space="preserve">• How did you would architect the separation of concerns (e.g., Domain Model vs </w:t>
-      </w:r>
-    </w:p>
-    <w:p>
-      <w:pPr>
-        <w:rPr>
-          <w:b/>
-          <w:bCs/>
-        </w:rPr>
-      </w:pPr>
-      <w:r>
-        <w:rPr>
-          <w:b/>
-          <w:bCs/>
-        </w:rPr>
-        <w:t>Presentation)?</w:t>
-      </w:r>
-    </w:p>
-    <w:p/>
-    <w:p/>
-    <w:p/>
-    <w:p/>
-    <w:p/>
-    <w:p>
-      <w:pPr>
-        <w:rPr>
-          <w:rStyle w:val="Heading1Char"/>
-        </w:rPr>
-      </w:pPr>
-      <w:r>
-        <w:rPr>
-          <w:rStyle w:val="Heading1Char"/>
-        </w:rPr>
-        <w:br w:type="page"/>
-      </w:r>
-    </w:p>
-    <w:p>
-      <w:pPr>
-        <w:pStyle w:val="Heading1"/>
-      </w:pPr>
-      <w:r>
-        <w:rPr>
-          <w:rStyle w:val="Heading1Char"/>
-        </w:rPr>
-        <w:lastRenderedPageBreak/>
-        <w:t>Conclusion</w:t>
-      </w:r>
-      <w:r>
-        <w:t>:</w:t>
-      </w:r>
-    </w:p>
-    <w:p>
-      <w:r>
-        <w:t>On reflection</w:t>
-      </w:r>
-      <w:r>
-        <w:t>,</w:t>
-      </w:r>
-      <w:r>
-        <w:t xml:space="preserve"> my implementation so far is going quite well. </w:t>
-      </w:r>
-      <w:r>
-        <w:t>I have written lots of</w:t>
-      </w:r>
-      <w:r>
-        <w:t xml:space="preserve"> useful</w:t>
-      </w:r>
-      <w:r>
-        <w:t xml:space="preserve"> JS to populate my front end with </w:t>
-      </w:r>
-      <w:r>
-        <w:t>data from my APIs as well as send data back to my APIs.</w:t>
-      </w:r>
-      <w:r>
-        <w:t xml:space="preserve"> I am quite proud of </w:t>
-      </w:r>
-      <w:r>
-        <w:t xml:space="preserve">my APIs </w:t>
-      </w:r>
-      <w:r>
-        <w:t>functionality</w:t>
-      </w:r>
-      <w:r>
-        <w:t>,</w:t>
-      </w:r>
-      <w:r>
-        <w:t xml:space="preserve"> especially my implementation of 2FA.</w:t>
-      </w:r>
-      <w:r>
-        <w:t xml:space="preserve"> </w:t>
-      </w:r>
-      <w:r>
-        <w:t xml:space="preserve">However, I have struggled to add </w:t>
-      </w:r>
-      <w:r>
-        <w:t>functionality for sign</w:t>
-      </w:r>
-      <w:r>
-        <w:t>-</w:t>
-      </w:r>
-      <w:r>
-        <w:t>in with google or apple. This is because I decided to build my</w:t>
-      </w:r>
-      <w:r>
-        <w:t xml:space="preserve"> own</w:t>
-      </w:r>
-      <w:r>
-        <w:t xml:space="preserve"> user authentication </w:t>
-      </w:r>
-      <w:r>
-        <w:t xml:space="preserve">system but then I found it very difficult to integrate this with google sign </w:t>
-      </w:r>
-      <w:r>
-        <w:t>in,</w:t>
-      </w:r>
-      <w:r>
-        <w:t xml:space="preserve"> so I decided t</w:t>
-      </w:r>
-      <w:r>
-        <w:t xml:space="preserve">o remove it. </w:t>
-      </w:r>
-      <w:r>
-        <w:t xml:space="preserve">If it were to do it </w:t>
-      </w:r>
-      <w:r>
-        <w:t>again,</w:t>
-      </w:r>
-      <w:r>
-        <w:t xml:space="preserve"> I would use a library like </w:t>
-      </w:r>
-      <w:r>
-        <w:t>P</w:t>
-      </w:r>
-      <w:r>
-        <w:t xml:space="preserve">assport as I have found that </w:t>
-      </w:r>
-      <w:r>
-        <w:t xml:space="preserve">it makes user authentication much easier </w:t>
-      </w:r>
-      <w:r>
-        <w:t>and</w:t>
-      </w:r>
-      <w:r>
-        <w:t xml:space="preserve"> it has support for services such as google and apple sign in making it much easier to implement.</w:t>
-      </w:r>
-      <w:r>
-        <w:t xml:space="preserve"> </w:t>
-      </w:r>
-      <w:r>
-        <w:t xml:space="preserve">I also found it difficult to find a good free public API to use to pull relevant articles. The current News API I am using </w:t>
-      </w:r>
-      <w:r>
-        <w:t>leaves</w:t>
-      </w:r>
-      <w:r>
-        <w:t xml:space="preserve"> lots to be desired as the results aren’t always that relevant</w:t>
-      </w:r>
-      <w:r>
-        <w:t xml:space="preserve"> as</w:t>
-      </w:r>
-      <w:r>
-        <w:t xml:space="preserve"> it can only search from the last 30 days in the free </w:t>
-      </w:r>
-      <w:r>
-        <w:t>tier,</w:t>
-      </w:r>
-      <w:r>
-        <w:t xml:space="preserve"> </w:t>
-      </w:r>
-      <w:r>
-        <w:t>and</w:t>
-      </w:r>
-      <w:r>
-        <w:t xml:space="preserve"> it </w:t>
-      </w:r>
-      <w:r>
-        <w:t>doesn’t return an image relevant to the articles despite it being in the documentation that is does</w:t>
-      </w:r>
-      <w:r>
-        <w:t>,</w:t>
-      </w:r>
-      <w:r>
-        <w:t xml:space="preserve"> so I suspect that this is also a paid feature.</w:t>
-      </w:r>
-      <w:r>
-        <w:t xml:space="preserve"> </w:t>
-      </w:r>
-      <w:r>
-        <w:t>F</w:t>
-      </w:r>
-      <w:r>
-        <w:t xml:space="preserve">or the next submission, I could </w:t>
-      </w:r>
-      <w:r>
-        <w:t>investigate</w:t>
-      </w:r>
-      <w:r>
-        <w:t xml:space="preserve"> web scraping more to see if it would be viable to implement.</w:t>
-      </w:r>
-    </w:p>
     <w:p>
       <w:pPr>
         <w:pStyle w:val="Heading1"/>
@@ -1907,7 +2464,19 @@
         <w:rPr>
           <w:rStyle w:val="Heading1Char"/>
         </w:rPr>
-        <w:t>n from Previous Submission:</w:t>
+        <w:t>n from Previous Submission</w:t>
+      </w:r>
+      <w:r>
+        <w:rPr>
+          <w:rStyle w:val="Heading1Char"/>
+        </w:rPr>
+        <w:t>s</w:t>
+      </w:r>
+      <w:r>
+        <w:rPr>
+          <w:rStyle w:val="Heading1Char"/>
+        </w:rPr>
+        <w:t>:</w:t>
       </w:r>
     </w:p>
     <w:p>
@@ -1941,7 +2510,6 @@
         <w:pStyle w:val="Heading4"/>
       </w:pPr>
       <w:r>
-        <w:lastRenderedPageBreak/>
         <w:t>Navbar and Footer:</w:t>
       </w:r>
     </w:p>
@@ -2058,7 +2626,6 @@
     </w:p>
     <w:p>
       <w:r>
-        <w:lastRenderedPageBreak/>
         <w:t xml:space="preserve">Grid layout, On the home page I used an F-based layout placing the most important/relevant content in this shape. I used visual hierarchies with colour and pop-out boxes to draw attention to the content. </w:t>
       </w:r>
     </w:p>
@@ -2222,6 +2789,7 @@
         <w:pStyle w:val="Heading2"/>
       </w:pPr>
       <w:r>
+        <w:lastRenderedPageBreak/>
         <w:t>1.3 Unit 3. JavaScript.:</w:t>
       </w:r>
     </w:p>
@@ -2283,7 +2851,6 @@
     </w:p>
     <w:p>
       <w:r>
-        <w:lastRenderedPageBreak/>
         <w:t xml:space="preserve">• </w:t>
       </w:r>
       <w:r>
@@ -2445,6 +3012,7 @@
     </w:p>
     <w:p>
       <w:r>
+        <w:lastRenderedPageBreak/>
         <w:t>•</w:t>
       </w:r>
       <w:r>
@@ -2481,7 +3049,6 @@
     </w:p>
     <w:p>
       <w:r>
-        <w:lastRenderedPageBreak/>
         <w:t>•</w:t>
       </w:r>
       <w:r>
@@ -2628,6 +3195,7 @@
           <w:b/>
           <w:bCs/>
         </w:rPr>
+        <w:lastRenderedPageBreak/>
         <w:t xml:space="preserve">• What features/services will be provided by the server? </w:t>
       </w:r>
     </w:p>
@@ -2837,6 +3405,7 @@
     </w:p>
     <w:p>
       <w:r>
+        <w:lastRenderedPageBreak/>
         <w:t xml:space="preserve">• </w:t>
       </w:r>
       <w:r>
@@ -4548,7 +5117,7 @@
 
 <file path=customXml/item1.xml><?xml version="1.0" encoding="utf-8"?>
 <CoverPageProperties xmlns="http://schemas.microsoft.com/office/2006/coverPageProps">
-  <PublishDate>2022</PublishDate>
+  <PublishDate>2023</PublishDate>
   <Abstract/>
   <CompanyAddress/>
   <CompanyPhone/>

--- a/DC1IAP_Wright_Harison_Report_3.docx
+++ b/DC1IAP_Wright_Harison_Report_3.docx
@@ -251,7 +251,16 @@
                                         <w:sz w:val="28"/>
                                         <w:szCs w:val="28"/>
                                       </w:rPr>
-                                      <w:t>830</w:t>
+                                      <w:t>8</w:t>
+                                    </w:r>
+                                    <w:r>
+                                      <w:rPr>
+                                        <w:caps/>
+                                        <w:color w:val="1F4E79" w:themeColor="accent5" w:themeShade="80"/>
+                                        <w:sz w:val="28"/>
+                                        <w:szCs w:val="28"/>
+                                      </w:rPr>
+                                      <w:t>29</w:t>
                                     </w:r>
                                   </w:p>
                                 </w:sdtContent>
@@ -476,7 +485,16 @@
                                   <w:sz w:val="28"/>
                                   <w:szCs w:val="28"/>
                                 </w:rPr>
-                                <w:t>830</w:t>
+                                <w:t>8</w:t>
+                              </w:r>
+                              <w:r>
+                                <w:rPr>
+                                  <w:caps/>
+                                  <w:color w:val="1F4E79" w:themeColor="accent5" w:themeShade="80"/>
+                                  <w:sz w:val="28"/>
+                                  <w:szCs w:val="28"/>
+                                </w:rPr>
+                                <w:t>29</w:t>
                               </w:r>
                             </w:p>
                           </w:sdtContent>
@@ -1555,80 +1573,69 @@
         <w:t xml:space="preserve">1. </w:t>
       </w:r>
       <w:r>
-        <w:t xml:space="preserve">I am </w:t>
+        <w:t>I am u</w:t>
+      </w:r>
+      <w:r>
+        <w:t>sing environment variables to store Secrets and API keys.</w:t>
+      </w:r>
+    </w:p>
+    <w:p>
+      <w:r>
+        <w:t xml:space="preserve">2. </w:t>
+      </w:r>
+      <w:r>
+        <w:t>I am u</w:t>
+      </w:r>
+      <w:r>
+        <w:t>sing</w:t>
+      </w:r>
+      <w:r>
+        <w:t xml:space="preserve"> the </w:t>
+      </w:r>
+      <w:r>
+        <w:t>.</w:t>
+      </w:r>
+      <w:proofErr w:type="spellStart"/>
+      <w:r>
+        <w:t>gitignore</w:t>
+      </w:r>
+      <w:proofErr w:type="spellEnd"/>
+      <w:r>
+        <w:t xml:space="preserve"> file</w:t>
+      </w:r>
+      <w:r>
+        <w:t xml:space="preserve"> to ignore the sensitive files and folders such as the .env file and the </w:t>
+      </w:r>
+      <w:r>
+        <w:t>MongoDB</w:t>
+      </w:r>
+      <w:r>
+        <w:t xml:space="preserve"> folder and stop them from being pushed to the remote</w:t>
+      </w:r>
+      <w:r>
+        <w:t xml:space="preserve"> git</w:t>
+      </w:r>
+      <w:r>
+        <w:t xml:space="preserve"> repository.</w:t>
+      </w:r>
+    </w:p>
+    <w:p>
+      <w:r>
+        <w:t>3.</w:t>
+      </w:r>
+      <w:r>
+        <w:t xml:space="preserve"> </w:t>
+      </w:r>
+      <w:r>
+        <w:t>I am</w:t>
+      </w:r>
+      <w:r>
+        <w:t xml:space="preserve"> </w:t>
       </w:r>
       <w:r>
         <w:t>u</w:t>
       </w:r>
       <w:r>
-        <w:t>sing environment variables to store Secrets and API keys.</w:t>
-      </w:r>
-    </w:p>
-    <w:p>
-      <w:r>
-        <w:t xml:space="preserve">2. </w:t>
-      </w:r>
-      <w:r>
-        <w:t xml:space="preserve">I am </w:t>
-      </w:r>
-      <w:r>
-        <w:t>u</w:t>
-      </w:r>
-      <w:r>
-        <w:t>sing</w:t>
-      </w:r>
-      <w:r>
-        <w:t xml:space="preserve"> </w:t>
-      </w:r>
-      <w:proofErr w:type="gramStart"/>
-      <w:r>
-        <w:t xml:space="preserve">the </w:t>
-      </w:r>
-      <w:r>
-        <w:t>.</w:t>
-      </w:r>
-      <w:proofErr w:type="spellStart"/>
-      <w:r>
-        <w:t>gitignore</w:t>
-      </w:r>
-      <w:proofErr w:type="spellEnd"/>
-      <w:proofErr w:type="gramEnd"/>
-      <w:r>
-        <w:t xml:space="preserve"> file</w:t>
-      </w:r>
-      <w:r>
-        <w:t xml:space="preserve"> to ignore the sensitive files and folders such as the .env file and the </w:t>
-      </w:r>
-      <w:r>
-        <w:t>MongoDB</w:t>
-      </w:r>
-      <w:r>
-        <w:t xml:space="preserve"> folder and stop them from being pushed to the remote</w:t>
-      </w:r>
-      <w:r>
-        <w:t xml:space="preserve"> git</w:t>
-      </w:r>
-      <w:r>
-        <w:t xml:space="preserve"> repository.</w:t>
-      </w:r>
-    </w:p>
-    <w:p>
-      <w:r>
-        <w:t>3.</w:t>
-      </w:r>
-      <w:r>
-        <w:t xml:space="preserve"> </w:t>
-      </w:r>
-      <w:r>
-        <w:t>I am</w:t>
-      </w:r>
-      <w:r>
-        <w:t xml:space="preserve"> </w:t>
-      </w:r>
-      <w:r>
-        <w:t>u</w:t>
-      </w:r>
-      <w:r>
         <w:t xml:space="preserve">sing </w:t>
       </w:r>
       <w:r>
@@ -1643,10 +1650,7 @@
         <w:t xml:space="preserve">4. </w:t>
       </w:r>
       <w:r>
-        <w:t xml:space="preserve">I am </w:t>
-      </w:r>
-      <w:r>
-        <w:t>u</w:t>
+        <w:t>I am u</w:t>
       </w:r>
       <w:r>
         <w:t xml:space="preserve">sing </w:t>
@@ -1663,10 +1667,7 @@
         <w:t xml:space="preserve">5. </w:t>
       </w:r>
       <w:r>
-        <w:t xml:space="preserve">I am </w:t>
-      </w:r>
-      <w:r>
-        <w:t>u</w:t>
+        <w:t>I am u</w:t>
       </w:r>
       <w:r>
         <w:t>sing a low expiration time</w:t>
@@ -1683,10 +1684,7 @@
         <w:t xml:space="preserve">6. </w:t>
       </w:r>
       <w:r>
-        <w:t xml:space="preserve">I am </w:t>
-      </w:r>
-      <w:r>
-        <w:t>u</w:t>
+        <w:t>I am u</w:t>
       </w:r>
       <w:r>
         <w:t xml:space="preserve">sing </w:t>
@@ -1889,18 +1887,13 @@
         <w:t>.</w:t>
       </w:r>
       <w:r>
-        <w:t xml:space="preserve"> </w:t>
-      </w:r>
-      <w:proofErr w:type="gramStart"/>
-      <w:r>
-        <w:t>Similarly</w:t>
-      </w:r>
-      <w:proofErr w:type="gramEnd"/>
-      <w:r>
-        <w:t xml:space="preserve"> they can request the health category by requesting </w:t>
-      </w:r>
-      <w:r>
-        <w:t>‘/</w:t>
+        <w:t xml:space="preserve"> Similarly</w:t>
+      </w:r>
+      <w:r>
+        <w:t>,</w:t>
+      </w:r>
+      <w:r>
+        <w:t xml:space="preserve"> they can request the health category by requesting ‘/</w:t>
       </w:r>
       <w:r>
         <w:t>category.html</w:t>
@@ -2040,19 +2033,14 @@
       <w:r>
         <w:t xml:space="preserve">the client which </w:t>
       </w:r>
-      <w:proofErr w:type="spellStart"/>
-      <w:r>
-        <w:t>Javascript</w:t>
-      </w:r>
-      <w:proofErr w:type="spellEnd"/>
-      <w:r>
-        <w:t xml:space="preserve"> then uses</w:t>
-      </w:r>
-      <w:r>
-        <w:t xml:space="preserve"> to render the </w:t>
-      </w:r>
-      <w:r>
-        <w:t>render the page.</w:t>
+      <w:r>
+        <w:t xml:space="preserve">is then rendered using </w:t>
+      </w:r>
+      <w:r>
+        <w:t>JavaScript</w:t>
+      </w:r>
+      <w:r>
+        <w:t>.</w:t>
       </w:r>
     </w:p>
     <w:p>
@@ -2061,7 +2049,13 @@
         <w:t xml:space="preserve">The Model is </w:t>
       </w:r>
       <w:r>
-        <w:t xml:space="preserve">on the server-side and is </w:t>
+        <w:t>on the server</w:t>
+      </w:r>
+      <w:r>
+        <w:t xml:space="preserve"> </w:t>
+      </w:r>
+      <w:r>
+        <w:t xml:space="preserve">side and is </w:t>
       </w:r>
       <w:r>
         <w:t>responsible for the data and the logic.</w:t>
@@ -2076,7 +2070,13 @@
         <w:t xml:space="preserve"> </w:t>
       </w:r>
       <w:r>
-        <w:t>on the client-side</w:t>
+        <w:t>on the client</w:t>
+      </w:r>
+      <w:r>
+        <w:t xml:space="preserve"> </w:t>
+      </w:r>
+      <w:r>
+        <w:t>side</w:t>
       </w:r>
       <w:r>
         <w:t xml:space="preserve"> responsible for the presentation of the data.</w:t>
@@ -2091,225 +2091,213 @@
         <w:t xml:space="preserve"> is on the server</w:t>
       </w:r>
       <w:r>
+        <w:t xml:space="preserve"> </w:t>
+      </w:r>
+      <w:r>
+        <w:t>side and</w:t>
+      </w:r>
+      <w:r>
+        <w:t xml:space="preserve"> is responsible for the communication between the Model and the View.</w:t>
+      </w:r>
+    </w:p>
+    <w:p/>
+    <w:p>
+      <w:pPr>
+        <w:pStyle w:val="Heading1"/>
+      </w:pPr>
+      <w:r>
+        <w:rPr>
+          <w:rStyle w:val="Heading1Char"/>
+        </w:rPr>
+        <w:t>Conclusion</w:t>
+      </w:r>
+      <w:r>
+        <w:t>:</w:t>
+      </w:r>
+    </w:p>
+    <w:p>
+      <w:r>
+        <w:t>On reflection</w:t>
+      </w:r>
+      <w:r>
+        <w:t>,</w:t>
+      </w:r>
+      <w:r>
+        <w:t xml:space="preserve"> </w:t>
+      </w:r>
+      <w:r>
+        <w:t xml:space="preserve">I think my implementation of the Health Life Web Application has been a </w:t>
+      </w:r>
+      <w:r>
+        <w:t>huge success.</w:t>
+      </w:r>
+      <w:r>
+        <w:t xml:space="preserve"> I think that my UI looks good thanks to the implementation</w:t>
+      </w:r>
+      <w:r>
+        <w:t>/</w:t>
+      </w:r>
+      <w:r>
+        <w:t>customisation done with bootstrap</w:t>
+      </w:r>
+      <w:r>
+        <w:t xml:space="preserve"> and is also clear and easy to use especially after I added the welcome page to explain some of the site</w:t>
+      </w:r>
+      <w:r>
+        <w:t>'</w:t>
+      </w:r>
+      <w:r>
+        <w:t>s features to a newly registered user.</w:t>
+      </w:r>
+      <w:r>
+        <w:t xml:space="preserve"> </w:t>
+      </w:r>
+      <w:r>
+        <w:t>I have written lots of</w:t>
+      </w:r>
+      <w:r>
+        <w:t xml:space="preserve"> useful</w:t>
+      </w:r>
+      <w:r>
+        <w:t xml:space="preserve"> JS to populate my front end with </w:t>
+      </w:r>
+      <w:r>
+        <w:t>data from my APIs as well as send data back to my APIs.</w:t>
+      </w:r>
+      <w:r>
+        <w:t xml:space="preserve"> I am quite proud of </w:t>
+      </w:r>
+      <w:r>
+        <w:t xml:space="preserve">my APIs </w:t>
+      </w:r>
+      <w:r>
+        <w:t>functionality</w:t>
+      </w:r>
+      <w:r>
+        <w:t>,</w:t>
+      </w:r>
+      <w:r>
+        <w:t xml:space="preserve"> especially my implementation of 2FA.</w:t>
+      </w:r>
+      <w:r>
+        <w:t xml:space="preserve"> </w:t>
+      </w:r>
+      <w:r>
+        <w:t xml:space="preserve">However, I have struggled to add </w:t>
+      </w:r>
+      <w:r>
+        <w:t>functionality for sign</w:t>
+      </w:r>
+      <w:r>
         <w:t>-</w:t>
       </w:r>
       <w:r>
-        <w:t>side and</w:t>
-      </w:r>
-      <w:r>
-        <w:t xml:space="preserve"> is responsible for the communication between the Model and the View.</w:t>
-      </w:r>
-    </w:p>
-    <w:p/>
-    <w:p>
-      <w:pPr>
-        <w:pStyle w:val="Heading1"/>
-      </w:pPr>
-      <w:r>
-        <w:rPr>
-          <w:rStyle w:val="Heading1Char"/>
-        </w:rPr>
-        <w:t>Conclusion</w:t>
-      </w:r>
-      <w:r>
-        <w:t>:</w:t>
-      </w:r>
-    </w:p>
-    <w:p>
-      <w:r>
-        <w:t>On reflection</w:t>
+        <w:t>in with google or apple. This is because I decided to build my</w:t>
+      </w:r>
+      <w:r>
+        <w:t xml:space="preserve"> own</w:t>
+      </w:r>
+      <w:r>
+        <w:t xml:space="preserve"> user authentication </w:t>
+      </w:r>
+      <w:r>
+        <w:t xml:space="preserve">system but then I found it very difficult to integrate this with google sign </w:t>
+      </w:r>
+      <w:r>
+        <w:t>in,</w:t>
+      </w:r>
+      <w:r>
+        <w:t xml:space="preserve"> so I decided t</w:t>
+      </w:r>
+      <w:r>
+        <w:t xml:space="preserve">o remove it. </w:t>
+      </w:r>
+      <w:r>
+        <w:t xml:space="preserve">If it were to do it </w:t>
+      </w:r>
+      <w:r>
+        <w:t>again,</w:t>
+      </w:r>
+      <w:r>
+        <w:t xml:space="preserve"> I would use a library like </w:t>
+      </w:r>
+      <w:r>
+        <w:t>P</w:t>
+      </w:r>
+      <w:r>
+        <w:t xml:space="preserve">assport as I have found that </w:t>
+      </w:r>
+      <w:r>
+        <w:t xml:space="preserve">it makes user authentication much easier </w:t>
+      </w:r>
+      <w:r>
+        <w:t>and</w:t>
+      </w:r>
+      <w:r>
+        <w:t xml:space="preserve"> it has support for services such as google and apple sign in making it much easier to implement.</w:t>
+      </w:r>
+      <w:r>
+        <w:t xml:space="preserve"> </w:t>
+      </w:r>
+      <w:r>
+        <w:t xml:space="preserve">I also found it difficult to find a good free public API to use to pull relevant articles. The current News API I am using </w:t>
+      </w:r>
+      <w:r>
+        <w:t>leaves</w:t>
+      </w:r>
+      <w:r>
+        <w:t xml:space="preserve"> lots to be desired as the results aren’t always that relevant</w:t>
+      </w:r>
+      <w:r>
+        <w:t xml:space="preserve"> as</w:t>
+      </w:r>
+      <w:r>
+        <w:t xml:space="preserve"> it can only search from the last 30 days in the free </w:t>
+      </w:r>
+      <w:r>
+        <w:t>tier,</w:t>
+      </w:r>
+      <w:r>
+        <w:t xml:space="preserve"> </w:t>
+      </w:r>
+      <w:r>
+        <w:t>and</w:t>
+      </w:r>
+      <w:r>
+        <w:t xml:space="preserve"> it </w:t>
+      </w:r>
+      <w:r>
+        <w:t>doesn’t return an image relevant to the articles despite it being in the documentation that is does</w:t>
       </w:r>
       <w:r>
         <w:t>,</w:t>
       </w:r>
       <w:r>
+        <w:t xml:space="preserve"> so I suspect that this is also a paid feature.</w:t>
+      </w:r>
+      <w:r>
         <w:t xml:space="preserve"> </w:t>
       </w:r>
       <w:r>
-        <w:t xml:space="preserve">I think my implementation of the Health Life Web Application has been a </w:t>
-      </w:r>
-      <w:r>
-        <w:t>huge success.</w:t>
-      </w:r>
-      <w:r>
-        <w:t xml:space="preserve"> I think that my </w:t>
-      </w:r>
-      <w:r>
-        <w:t>UI looks good thanks to the implementation</w:t>
-      </w:r>
-      <w:r>
-        <w:t>/</w:t>
-      </w:r>
-      <w:r>
-        <w:t>customisation done with bootstrap</w:t>
-      </w:r>
-      <w:r>
-        <w:t xml:space="preserve"> and is also clear and easy to use especially after I added the welcome page to explain some of the site</w:t>
-      </w:r>
-      <w:r>
-        <w:t>'</w:t>
-      </w:r>
-      <w:r>
-        <w:t>s features to a newly registered user.</w:t>
+        <w:t xml:space="preserve">In the future, </w:t>
+      </w:r>
+      <w:r>
+        <w:t xml:space="preserve">I could </w:t>
+      </w:r>
+      <w:r>
+        <w:t>investigate</w:t>
+      </w:r>
+      <w:r>
+        <w:t xml:space="preserve"> web scraping more to see if it would be viable to implement.</w:t>
       </w:r>
       <w:r>
         <w:t xml:space="preserve"> </w:t>
       </w:r>
       <w:r>
-        <w:t>I have written lots of</w:t>
-      </w:r>
-      <w:r>
-        <w:t xml:space="preserve"> useful</w:t>
-      </w:r>
-      <w:r>
-        <w:t xml:space="preserve"> JS to populate my front end with </w:t>
-      </w:r>
-      <w:r>
-        <w:t>data from my APIs as well as send data back to my APIs.</w:t>
-      </w:r>
-      <w:r>
-        <w:t xml:space="preserve"> I am quite proud of </w:t>
-      </w:r>
-      <w:r>
-        <w:t xml:space="preserve">my APIs </w:t>
-      </w:r>
-      <w:r>
-        <w:t>functionality</w:t>
-      </w:r>
-      <w:r>
-        <w:t>,</w:t>
-      </w:r>
-      <w:r>
-        <w:t xml:space="preserve"> especially my implementation of 2FA.</w:t>
-      </w:r>
-      <w:r>
-        <w:t xml:space="preserve"> </w:t>
-      </w:r>
-      <w:r>
-        <w:t xml:space="preserve">However, I have struggled to add </w:t>
-      </w:r>
-      <w:r>
-        <w:t>functionality for sign</w:t>
-      </w:r>
-      <w:r>
-        <w:t>-</w:t>
-      </w:r>
-      <w:r>
-        <w:t>in with google or apple. This is because I decided to build my</w:t>
-      </w:r>
-      <w:r>
-        <w:t xml:space="preserve"> own</w:t>
-      </w:r>
-      <w:r>
-        <w:t xml:space="preserve"> user authentication </w:t>
-      </w:r>
-      <w:r>
-        <w:t xml:space="preserve">system but then I found it very difficult to integrate this with google sign </w:t>
-      </w:r>
-      <w:r>
-        <w:t>in,</w:t>
-      </w:r>
-      <w:r>
-        <w:t xml:space="preserve"> so I decided t</w:t>
-      </w:r>
-      <w:r>
-        <w:t xml:space="preserve">o remove it. </w:t>
-      </w:r>
-      <w:r>
-        <w:t xml:space="preserve">If it were to do it </w:t>
-      </w:r>
-      <w:r>
-        <w:t>again,</w:t>
-      </w:r>
-      <w:r>
-        <w:t xml:space="preserve"> I would use a library like </w:t>
-      </w:r>
-      <w:r>
-        <w:t>P</w:t>
-      </w:r>
-      <w:r>
-        <w:t xml:space="preserve">assport as I have found that </w:t>
-      </w:r>
-      <w:r>
-        <w:t xml:space="preserve">it makes user authentication much easier </w:t>
-      </w:r>
-      <w:r>
-        <w:t>and</w:t>
-      </w:r>
-      <w:r>
-        <w:t xml:space="preserve"> it has support for services such as google and apple sign in making it much easier to implement.</w:t>
-      </w:r>
-      <w:r>
-        <w:t xml:space="preserve"> </w:t>
-      </w:r>
-      <w:r>
-        <w:t xml:space="preserve">I also found it difficult to find a good free public API to use to pull relevant articles. The current News API I am using </w:t>
-      </w:r>
-      <w:r>
-        <w:t>leaves</w:t>
-      </w:r>
-      <w:r>
-        <w:t xml:space="preserve"> lots to be desired as the results aren’t always that relevant</w:t>
-      </w:r>
-      <w:r>
-        <w:t xml:space="preserve"> as</w:t>
-      </w:r>
-      <w:r>
-        <w:t xml:space="preserve"> it can only search from the last 30 days in the free </w:t>
-      </w:r>
-      <w:r>
-        <w:t>tier,</w:t>
-      </w:r>
-      <w:r>
-        <w:t xml:space="preserve"> </w:t>
-      </w:r>
-      <w:r>
-        <w:t>and</w:t>
-      </w:r>
-      <w:r>
-        <w:t xml:space="preserve"> it </w:t>
-      </w:r>
-      <w:r>
-        <w:t>doesn’t return an image relevant to the articles despite it being in the documentation that is does</w:t>
-      </w:r>
-      <w:r>
-        <w:t>,</w:t>
-      </w:r>
-      <w:r>
-        <w:t xml:space="preserve"> so I suspect that this is also a paid feature.</w:t>
-      </w:r>
-      <w:r>
-        <w:t xml:space="preserve"> </w:t>
-      </w:r>
-      <w:r>
-        <w:t xml:space="preserve">In the future, </w:t>
-      </w:r>
-      <w:r>
-        <w:t xml:space="preserve">I could </w:t>
-      </w:r>
-      <w:r>
-        <w:t>investigate</w:t>
-      </w:r>
-      <w:r>
-        <w:t xml:space="preserve"> web scraping more to see if it would be viable to implement.</w:t>
-      </w:r>
-      <w:r>
-        <w:t xml:space="preserve"> </w:t>
-      </w:r>
-      <w:r>
-        <w:t xml:space="preserve">I think I have secured the application quite well although </w:t>
-      </w:r>
-      <w:r>
-        <w:t>If I was deploying the application to a production environment, I would</w:t>
-      </w:r>
-      <w:r>
-        <w:t xml:space="preserve"> </w:t>
-      </w:r>
-      <w:r>
-        <w:t>create an SSL certificate for the server</w:t>
-      </w:r>
-      <w:r>
-        <w:t xml:space="preserve"> and</w:t>
+        <w:t>I think I have secured the application quite well although If I was deploying the application to a production environment, I would</w:t>
+      </w:r>
+      <w:r>
+        <w:t xml:space="preserve"> create an SSL certificate for the server and</w:t>
       </w:r>
       <w:r>
         <w:t xml:space="preserve"> use HTTPS</w:t>
@@ -3164,15 +3152,7 @@
     </w:p>
     <w:p>
       <w:r>
-        <w:t xml:space="preserve">This means that I can use the same language for both the front end and the back end which saves time as I only </w:t>
-      </w:r>
-      <w:proofErr w:type="gramStart"/>
-      <w:r>
-        <w:t>have to</w:t>
-      </w:r>
-      <w:proofErr w:type="gramEnd"/>
-      <w:r>
-        <w:t xml:space="preserve"> learn one language and it also makes it easier to reuse and maintain code.</w:t>
+        <w:t>This means that I can use the same language for both the front end and the back end which saves time as I only have to learn one language and it also makes it easier to reuse and maintain code.</w:t>
       </w:r>
     </w:p>
     <w:p>
